--- a/my-note.docx
+++ b/my-note.docx
@@ -53,21 +53,11 @@
           <w:rFonts w:hint="eastAsia"/>
         </w:rPr>
       </w:pPr>
-      <w:proofErr w:type="spellStart"/>
-      <w:proofErr w:type="gramStart"/>
-      <w:r>
-        <w:rPr>
-          <w:rFonts w:hint="eastAsia"/>
-        </w:rPr>
-        <w:t>git</w:t>
-      </w:r>
-      <w:proofErr w:type="spellEnd"/>
-      <w:proofErr w:type="gramEnd"/>
-      <w:r>
-        <w:rPr>
-          <w:rFonts w:hint="eastAsia"/>
-        </w:rPr>
-        <w:t xml:space="preserve"> add .</w:t>
+      <w:r>
+        <w:rPr>
+          <w:rFonts w:hint="eastAsia"/>
+        </w:rPr>
+        <w:t>git add .</w:t>
       </w:r>
     </w:p>
     <w:p>
@@ -82,19 +72,11 @@
           <w:rFonts w:hint="eastAsia"/>
         </w:rPr>
       </w:pPr>
-      <w:proofErr w:type="spellStart"/>
-      <w:r>
-        <w:rPr>
-          <w:rFonts w:hint="eastAsia"/>
-        </w:rPr>
-        <w:t>git</w:t>
-      </w:r>
-      <w:proofErr w:type="spellEnd"/>
-      <w:r>
-        <w:rPr>
-          <w:rFonts w:hint="eastAsia"/>
-        </w:rPr>
-        <w:t xml:space="preserve"> commit </w:t>
+      <w:r>
+        <w:rPr>
+          <w:rFonts w:hint="eastAsia"/>
+        </w:rPr>
+        <w:t xml:space="preserve">git commit </w:t>
       </w:r>
       <w:r>
         <w:t>–</w:t>
@@ -130,162 +112,193 @@
           <w:rFonts w:hint="eastAsia"/>
         </w:rPr>
       </w:pPr>
-      <w:proofErr w:type="spellStart"/>
-      <w:r>
-        <w:rPr>
-          <w:rFonts w:hint="eastAsia"/>
-        </w:rPr>
-        <w:t>git</w:t>
-      </w:r>
-      <w:proofErr w:type="spellEnd"/>
-      <w:r>
-        <w:rPr>
-          <w:rFonts w:hint="eastAsia"/>
-        </w:rPr>
-        <w:t xml:space="preserve"> push origin master</w:t>
+      <w:r>
+        <w:rPr>
+          <w:rFonts w:hint="eastAsia"/>
+        </w:rPr>
+        <w:t>git push origin master</w:t>
+      </w:r>
+    </w:p>
+    <w:p>
+      <w:pPr>
+        <w:rPr>
+          <w:rFonts w:hint="eastAsia"/>
+        </w:rPr>
+      </w:pPr>
+      <w:r>
+        <w:rPr>
+          <w:rFonts w:hint="eastAsia"/>
+        </w:rPr>
+        <w:t>（</w:t>
+      </w:r>
+      <w:r>
+        <w:rPr>
+          <w:rFonts w:hint="eastAsia"/>
+        </w:rPr>
+        <w:t>2</w:t>
+      </w:r>
+      <w:r>
+        <w:rPr>
+          <w:rFonts w:hint="eastAsia"/>
+        </w:rPr>
+        <w:t>）</w:t>
+      </w:r>
+      <w:r>
+        <w:rPr>
+          <w:rFonts w:hint="eastAsia"/>
+        </w:rPr>
+        <w:t>下载指令</w:t>
+      </w:r>
+    </w:p>
+    <w:p>
+      <w:pPr>
+        <w:rPr>
+          <w:rFonts w:hint="eastAsia"/>
+        </w:rPr>
+      </w:pPr>
+      <w:r>
+        <w:rPr>
+          <w:rFonts w:hint="eastAsia"/>
+        </w:rPr>
+        <w:t>1</w:t>
+      </w:r>
+      <w:r>
+        <w:rPr>
+          <w:rFonts w:hint="eastAsia"/>
+        </w:rPr>
+        <w:t>，</w:t>
+      </w:r>
+      <w:r>
+        <w:rPr>
+          <w:rFonts w:hint="eastAsia"/>
+        </w:rPr>
+        <w:t xml:space="preserve">git clone </w:t>
+      </w:r>
+      <w:r>
+        <w:t>“</w:t>
+      </w:r>
+      <w:r>
+        <w:rPr>
+          <w:rFonts w:hint="eastAsia"/>
+        </w:rPr>
+        <w:t>address</w:t>
+      </w:r>
+      <w:r>
+        <w:t>”</w:t>
+      </w:r>
+    </w:p>
+    <w:p>
+      <w:pPr>
+        <w:rPr>
+          <w:rFonts w:hint="eastAsia"/>
+        </w:rPr>
+      </w:pPr>
+      <w:r>
+        <w:rPr>
+          <w:rFonts w:hint="eastAsia"/>
+        </w:rPr>
+        <w:t>（</w:t>
+      </w:r>
+      <w:r>
+        <w:rPr>
+          <w:rFonts w:hint="eastAsia"/>
+        </w:rPr>
+        <w:t>3</w:t>
+      </w:r>
+      <w:r>
+        <w:rPr>
+          <w:rFonts w:hint="eastAsia"/>
+        </w:rPr>
+        <w:t>）</w:t>
+      </w:r>
+      <w:r>
+        <w:rPr>
+          <w:rFonts w:hint="eastAsia"/>
+        </w:rPr>
+        <w:t>更新代码</w:t>
+      </w:r>
+    </w:p>
+    <w:p>
+      <w:pPr>
+        <w:rPr>
+          <w:rFonts w:hint="eastAsia"/>
+        </w:rPr>
+      </w:pPr>
+      <w:r>
+        <w:rPr>
+          <w:rFonts w:hint="eastAsia"/>
+        </w:rPr>
+        <w:t>1</w:t>
+      </w:r>
+      <w:r>
+        <w:rPr>
+          <w:rFonts w:hint="eastAsia"/>
+        </w:rPr>
+        <w:t>，</w:t>
+      </w:r>
+      <w:r>
+        <w:rPr>
+          <w:rFonts w:hint="eastAsia"/>
+        </w:rPr>
+        <w:t>git pull origin master</w:t>
+      </w:r>
+    </w:p>
+    <w:p>
+      <w:pPr>
+        <w:rPr>
+          <w:rFonts w:hint="eastAsia"/>
+        </w:rPr>
+      </w:pPr>
+      <w:r>
+        <w:rPr>
+          <w:rFonts w:hint="eastAsia"/>
+        </w:rPr>
+        <w:t>2,</w:t>
+      </w:r>
+      <w:r>
+        <w:rPr>
+          <w:rFonts w:hint="eastAsia"/>
+        </w:rPr>
+        <w:t xml:space="preserve"> </w:t>
+      </w:r>
+      <w:r>
+        <w:rPr>
+          <w:rFonts w:hint="eastAsia"/>
+        </w:rPr>
+        <w:t>git pull origin master</w:t>
+      </w:r>
+      <w:r>
+        <w:rPr>
+          <w:rFonts w:hint="eastAsia"/>
+        </w:rPr>
+        <w:t>更新有冲突，解决：</w:t>
+      </w:r>
+      <w:r>
+        <w:rPr>
+          <w:rFonts w:hint="eastAsia"/>
+        </w:rPr>
+        <w:t>shift+</w:t>
+      </w:r>
+      <w:r>
+        <w:rPr>
+          <w:rFonts w:hint="eastAsia"/>
+        </w:rPr>
+        <w:t>；</w:t>
+      </w:r>
+      <w:r>
+        <w:rPr>
+          <w:rFonts w:hint="eastAsia"/>
+        </w:rPr>
+        <w:t>q</w:t>
+      </w:r>
+      <w:r>
+        <w:rPr>
+          <w:rFonts w:hint="eastAsia"/>
+        </w:rPr>
+        <w:t>即可；</w:t>
       </w:r>
       <w:bookmarkStart w:id="0" w:name="_GoBack"/>
       <w:bookmarkEnd w:id="0"/>
-    </w:p>
-    <w:p>
-      <w:pPr>
-        <w:rPr>
-          <w:rFonts w:hint="eastAsia"/>
-        </w:rPr>
-      </w:pPr>
-      <w:r>
-        <w:rPr>
-          <w:rFonts w:hint="eastAsia"/>
-        </w:rPr>
-        <w:t>（</w:t>
-      </w:r>
-      <w:r>
-        <w:rPr>
-          <w:rFonts w:hint="eastAsia"/>
-        </w:rPr>
-        <w:t>2</w:t>
-      </w:r>
-      <w:r>
-        <w:rPr>
-          <w:rFonts w:hint="eastAsia"/>
-        </w:rPr>
-        <w:t>）</w:t>
-      </w:r>
-      <w:r>
-        <w:rPr>
-          <w:rFonts w:hint="eastAsia"/>
-        </w:rPr>
-        <w:t>下载指令</w:t>
-      </w:r>
-    </w:p>
-    <w:p>
-      <w:pPr>
-        <w:rPr>
-          <w:rFonts w:hint="eastAsia"/>
-        </w:rPr>
-      </w:pPr>
-      <w:r>
-        <w:rPr>
-          <w:rFonts w:hint="eastAsia"/>
-        </w:rPr>
-        <w:t>1</w:t>
-      </w:r>
-      <w:r>
-        <w:rPr>
-          <w:rFonts w:hint="eastAsia"/>
-        </w:rPr>
-        <w:t>，</w:t>
-      </w:r>
-      <w:proofErr w:type="spellStart"/>
-      <w:r>
-        <w:rPr>
-          <w:rFonts w:hint="eastAsia"/>
-        </w:rPr>
-        <w:t>git</w:t>
-      </w:r>
-      <w:proofErr w:type="spellEnd"/>
-      <w:r>
-        <w:rPr>
-          <w:rFonts w:hint="eastAsia"/>
-        </w:rPr>
-        <w:t xml:space="preserve"> clone </w:t>
-      </w:r>
-      <w:r>
-        <w:t>“</w:t>
-      </w:r>
-      <w:r>
-        <w:rPr>
-          <w:rFonts w:hint="eastAsia"/>
-        </w:rPr>
-        <w:t>address</w:t>
-      </w:r>
-      <w:r>
-        <w:t>”</w:t>
-      </w:r>
-    </w:p>
-    <w:p>
-      <w:pPr>
-        <w:rPr>
-          <w:rFonts w:hint="eastAsia"/>
-        </w:rPr>
-      </w:pPr>
-      <w:r>
-        <w:rPr>
-          <w:rFonts w:hint="eastAsia"/>
-        </w:rPr>
-        <w:t>（</w:t>
-      </w:r>
-      <w:r>
-        <w:rPr>
-          <w:rFonts w:hint="eastAsia"/>
-        </w:rPr>
-        <w:t>3</w:t>
-      </w:r>
-      <w:r>
-        <w:rPr>
-          <w:rFonts w:hint="eastAsia"/>
-        </w:rPr>
-        <w:t>）</w:t>
-      </w:r>
-      <w:r>
-        <w:rPr>
-          <w:rFonts w:hint="eastAsia"/>
-        </w:rPr>
-        <w:t>更新代码</w:t>
-      </w:r>
-    </w:p>
-    <w:p>
-      <w:pPr>
-        <w:rPr>
-          <w:rFonts w:hint="eastAsia"/>
-        </w:rPr>
-      </w:pPr>
-      <w:r>
-        <w:rPr>
-          <w:rFonts w:hint="eastAsia"/>
-        </w:rPr>
-        <w:t>1</w:t>
-      </w:r>
-      <w:r>
-        <w:rPr>
-          <w:rFonts w:hint="eastAsia"/>
-        </w:rPr>
-        <w:t>，</w:t>
-      </w:r>
-      <w:proofErr w:type="spellStart"/>
-      <w:r>
-        <w:rPr>
-          <w:rFonts w:hint="eastAsia"/>
-        </w:rPr>
-        <w:t>git</w:t>
-      </w:r>
-      <w:proofErr w:type="spellEnd"/>
-      <w:r>
-        <w:rPr>
-          <w:rFonts w:hint="eastAsia"/>
-        </w:rPr>
-        <w:t xml:space="preserve"> pull origin master</w:t>
-      </w:r>
     </w:p>
     <w:p>
       <w:pPr>
